--- a/LevingerAlizaGitTutorial-05-29-2015.docx
+++ b/LevingerAlizaGitTutorial-05-29-2015.docx
@@ -3475,6 +3475,68 @@
           <w:szCs w:val="24"/>
         </w:rPr>
         <w:t xml:space="preserve"> - proposed changes submitted by user and either accepted or rejected by a repository’s collaborators</w:t>
+      </w:r>
+    </w:p>
+    <w:p>
+      <w:pPr>
+        <w:pStyle w:val="ListParagraph"/>
+        <w:jc w:val="both"/>
+        <w:rPr>
+          <w:rFonts w:ascii="Times New Roman" w:hAnsi="Times New Roman" w:cs="Times New Roman"/>
+          <w:sz w:val="24"/>
+          <w:szCs w:val="24"/>
+        </w:rPr>
+      </w:pPr>
+    </w:p>
+    <w:p>
+      <w:pPr>
+        <w:pStyle w:val="ListParagraph"/>
+        <w:jc w:val="both"/>
+        <w:rPr>
+          <w:rFonts w:ascii="Times New Roman" w:hAnsi="Times New Roman" w:cs="Times New Roman"/>
+          <w:b/>
+          <w:sz w:val="24"/>
+          <w:szCs w:val="24"/>
+        </w:rPr>
+      </w:pPr>
+      <w:r>
+        <w:rPr>
+          <w:rFonts w:ascii="Times New Roman" w:hAnsi="Times New Roman" w:cs="Times New Roman"/>
+          <w:b/>
+          <w:sz w:val="24"/>
+          <w:szCs w:val="24"/>
+        </w:rPr>
+        <w:t xml:space="preserve">&gt; </w:t>
+      </w:r>
+      <w:r>
+        <w:rPr>
+          <w:rFonts w:ascii="Times New Roman" w:hAnsi="Times New Roman" w:cs="Times New Roman"/>
+          <w:b/>
+          <w:sz w:val="24"/>
+          <w:szCs w:val="24"/>
+        </w:rPr>
+        <w:t>Part 7</w:t>
+      </w:r>
+    </w:p>
+    <w:p>
+      <w:pPr>
+        <w:pStyle w:val="ListParagraph"/>
+        <w:jc w:val="both"/>
+        <w:rPr>
+          <w:rFonts w:ascii="Times New Roman" w:hAnsi="Times New Roman" w:cs="Times New Roman"/>
+          <w:bCs/>
+          <w:sz w:val="24"/>
+          <w:szCs w:val="24"/>
+        </w:rPr>
+      </w:pPr>
+      <w:r>
+        <w:rPr>
+          <w:rFonts w:ascii="Times New Roman" w:hAnsi="Times New Roman" w:cs="Times New Roman"/>
+          <w:bCs/>
+          <w:sz w:val="24"/>
+          <w:szCs w:val="24"/>
+        </w:rPr>
+        <w:t>Forked repository -&gt; committed changes -&gt; submitted pull request</w:t>
       </w:r>
       <w:bookmarkStart w:id="0" w:name="_GoBack"/>
       <w:bookmarkEnd w:id="0"/>

--- a/LevingerAlizaGitTutorial-05-29-2015.docx
+++ b/LevingerAlizaGitTutorial-05-29-2015.docx
@@ -45,23 +45,29 @@
           <w:szCs w:val="24"/>
         </w:rPr>
       </w:pPr>
-      <w:proofErr w:type="spellStart"/>
-      <w:r>
-        <w:rPr>
-          <w:rFonts w:ascii="Times New Roman" w:hAnsi="Times New Roman" w:cs="Times New Roman"/>
-          <w:sz w:val="24"/>
-          <w:szCs w:val="24"/>
-        </w:rPr>
-        <w:t>Github</w:t>
-      </w:r>
-      <w:proofErr w:type="spellEnd"/>
-      <w:r>
-        <w:rPr>
-          <w:rFonts w:ascii="Times New Roman" w:hAnsi="Times New Roman" w:cs="Times New Roman"/>
-          <w:sz w:val="24"/>
-          <w:szCs w:val="24"/>
-        </w:rPr>
-        <w:t xml:space="preserve"> is a web based</w:t>
+      <w:r>
+        <w:rPr>
+          <w:rFonts w:ascii="Times New Roman" w:hAnsi="Times New Roman" w:cs="Times New Roman"/>
+          <w:sz w:val="24"/>
+          <w:szCs w:val="24"/>
+        </w:rPr>
+        <w:t>Github is a web based</w:t>
+      </w:r>
+      <w:r>
+        <w:rPr>
+          <w:rFonts w:ascii="Times New Roman" w:hAnsi="Times New Roman" w:cs="Times New Roman"/>
+          <w:sz w:val="24"/>
+          <w:szCs w:val="24"/>
+        </w:rPr>
+        <w:t xml:space="preserve"> Git repository hosting service</w:t>
+      </w:r>
+      <w:r>
+        <w:rPr>
+          <w:rFonts w:ascii="Times New Roman" w:hAnsi="Times New Roman" w:cs="Times New Roman"/>
+          <w:sz w:val="24"/>
+          <w:szCs w:val="24"/>
+        </w:rPr>
+        <w:t xml:space="preserve"> created in 2008. The site was launched by Tom Preston-Werner, Chris Wanstrath, and PJ Hyett to provide a web platform for hosting code, version control and developer collaboration, and it is based on the Git software developed by Linus Torvalds in 2005.</w:t>
       </w:r>
       <w:r>
         <w:rPr>
@@ -71,95 +77,6 @@
         </w:rPr>
         <w:t xml:space="preserve"> </w:t>
       </w:r>
-      <w:proofErr w:type="spellStart"/>
-      <w:r>
-        <w:rPr>
-          <w:rFonts w:ascii="Times New Roman" w:hAnsi="Times New Roman" w:cs="Times New Roman"/>
-          <w:sz w:val="24"/>
-          <w:szCs w:val="24"/>
-        </w:rPr>
-        <w:t>Git</w:t>
-      </w:r>
-      <w:proofErr w:type="spellEnd"/>
-      <w:r>
-        <w:rPr>
-          <w:rFonts w:ascii="Times New Roman" w:hAnsi="Times New Roman" w:cs="Times New Roman"/>
-          <w:sz w:val="24"/>
-          <w:szCs w:val="24"/>
-        </w:rPr>
-        <w:t xml:space="preserve"> repository hosting service</w:t>
-      </w:r>
-      <w:r>
-        <w:rPr>
-          <w:rFonts w:ascii="Times New Roman" w:hAnsi="Times New Roman" w:cs="Times New Roman"/>
-          <w:sz w:val="24"/>
-          <w:szCs w:val="24"/>
-        </w:rPr>
-        <w:t xml:space="preserve"> created in 2008. The site was launched by Tom Preston-Werner, Chris </w:t>
-      </w:r>
-      <w:proofErr w:type="spellStart"/>
-      <w:r>
-        <w:rPr>
-          <w:rFonts w:ascii="Times New Roman" w:hAnsi="Times New Roman" w:cs="Times New Roman"/>
-          <w:sz w:val="24"/>
-          <w:szCs w:val="24"/>
-        </w:rPr>
-        <w:t>Wanstrath</w:t>
-      </w:r>
-      <w:proofErr w:type="spellEnd"/>
-      <w:r>
-        <w:rPr>
-          <w:rFonts w:ascii="Times New Roman" w:hAnsi="Times New Roman" w:cs="Times New Roman"/>
-          <w:sz w:val="24"/>
-          <w:szCs w:val="24"/>
-        </w:rPr>
-        <w:t xml:space="preserve">, and PJ </w:t>
-      </w:r>
-      <w:proofErr w:type="spellStart"/>
-      <w:r>
-        <w:rPr>
-          <w:rFonts w:ascii="Times New Roman" w:hAnsi="Times New Roman" w:cs="Times New Roman"/>
-          <w:sz w:val="24"/>
-          <w:szCs w:val="24"/>
-        </w:rPr>
-        <w:t>Hyett</w:t>
-      </w:r>
-      <w:proofErr w:type="spellEnd"/>
-      <w:r>
-        <w:rPr>
-          <w:rFonts w:ascii="Times New Roman" w:hAnsi="Times New Roman" w:cs="Times New Roman"/>
-          <w:sz w:val="24"/>
-          <w:szCs w:val="24"/>
-        </w:rPr>
-        <w:t xml:space="preserve"> to provide a web platform for hosting code, version control and developer collaboration, and it is based on the </w:t>
-      </w:r>
-      <w:proofErr w:type="spellStart"/>
-      <w:r>
-        <w:rPr>
-          <w:rFonts w:ascii="Times New Roman" w:hAnsi="Times New Roman" w:cs="Times New Roman"/>
-          <w:sz w:val="24"/>
-          <w:szCs w:val="24"/>
-        </w:rPr>
-        <w:t>Git</w:t>
-      </w:r>
-      <w:proofErr w:type="spellEnd"/>
-      <w:r>
-        <w:rPr>
-          <w:rFonts w:ascii="Times New Roman" w:hAnsi="Times New Roman" w:cs="Times New Roman"/>
-          <w:sz w:val="24"/>
-          <w:szCs w:val="24"/>
-        </w:rPr>
-        <w:t xml:space="preserve"> software developed by Linus Torvalds in 2005.</w:t>
-      </w:r>
-      <w:r>
-        <w:rPr>
-          <w:rFonts w:ascii="Times New Roman" w:hAnsi="Times New Roman" w:cs="Times New Roman"/>
-          <w:sz w:val="24"/>
-          <w:szCs w:val="24"/>
-        </w:rPr>
-        <w:t xml:space="preserve"> </w:t>
-      </w:r>
-      <w:proofErr w:type="spellStart"/>
       <w:r>
         <w:rPr>
           <w:rFonts w:ascii="Times New Roman" w:hAnsi="Times New Roman" w:cs="Times New Roman"/>
@@ -174,18 +91,8 @@
           <w:sz w:val="24"/>
           <w:szCs w:val="24"/>
         </w:rPr>
-        <w:t>itbucket</w:t>
-      </w:r>
-      <w:proofErr w:type="spellEnd"/>
-      <w:r>
-        <w:rPr>
-          <w:rFonts w:ascii="Times New Roman" w:hAnsi="Times New Roman" w:cs="Times New Roman"/>
-          <w:sz w:val="24"/>
-          <w:szCs w:val="24"/>
-        </w:rPr>
-        <w:t xml:space="preserve"> and </w:t>
-      </w:r>
-      <w:proofErr w:type="spellStart"/>
+        <w:t xml:space="preserve">itbucket and </w:t>
+      </w:r>
       <w:r>
         <w:rPr>
           <w:rFonts w:ascii="Times New Roman" w:hAnsi="Times New Roman" w:cs="Times New Roman"/>
@@ -194,50 +101,13 @@
         </w:rPr>
         <w:t>Gitorious</w:t>
       </w:r>
-      <w:proofErr w:type="spellEnd"/>
-      <w:r>
-        <w:rPr>
-          <w:rFonts w:ascii="Times New Roman" w:hAnsi="Times New Roman" w:cs="Times New Roman"/>
-          <w:sz w:val="24"/>
-          <w:szCs w:val="24"/>
-        </w:rPr>
-        <w:t xml:space="preserve"> are two other similar platforms, but </w:t>
-      </w:r>
-      <w:proofErr w:type="spellStart"/>
-      <w:r>
-        <w:rPr>
-          <w:rFonts w:ascii="Times New Roman" w:hAnsi="Times New Roman" w:cs="Times New Roman"/>
-          <w:sz w:val="24"/>
-          <w:szCs w:val="24"/>
-        </w:rPr>
-        <w:t>Github</w:t>
-      </w:r>
-      <w:proofErr w:type="spellEnd"/>
-      <w:r>
-        <w:rPr>
-          <w:rFonts w:ascii="Times New Roman" w:hAnsi="Times New Roman" w:cs="Times New Roman"/>
-          <w:sz w:val="24"/>
-          <w:szCs w:val="24"/>
-        </w:rPr>
-        <w:t xml:space="preserve"> is currently the most popular. </w:t>
-      </w:r>
-      <w:proofErr w:type="spellStart"/>
-      <w:r>
-        <w:rPr>
-          <w:rFonts w:ascii="Times New Roman" w:hAnsi="Times New Roman" w:cs="Times New Roman"/>
-          <w:sz w:val="24"/>
-          <w:szCs w:val="24"/>
-        </w:rPr>
-        <w:t>Github</w:t>
-      </w:r>
-      <w:proofErr w:type="spellEnd"/>
-      <w:r>
-        <w:rPr>
-          <w:rFonts w:ascii="Times New Roman" w:hAnsi="Times New Roman" w:cs="Times New Roman"/>
-          <w:sz w:val="24"/>
-          <w:szCs w:val="24"/>
-        </w:rPr>
-        <w:t xml:space="preserve"> is a place for developers to host their code and track all of their changes, providing comprehensive version control. It enables collaboration between multiple developers, provides a social platform for discovering the work of open source developers, and makes it easy to contribute.</w:t>
+      <w:r>
+        <w:rPr>
+          <w:rFonts w:ascii="Times New Roman" w:hAnsi="Times New Roman" w:cs="Times New Roman"/>
+          <w:sz w:val="24"/>
+          <w:szCs w:val="24"/>
+        </w:rPr>
+        <w:t xml:space="preserve"> are two other similar platforms, but Github is currently the most popular. Github is a place for developers to host their code and track all of their changes, providing comprehensive version control. It enables collaboration between multiple developers, provides a social platform for discovering the work of open source developers, and makes it easy to contribute.</w:t>
       </w:r>
     </w:p>
     <w:p>
@@ -333,94 +203,29 @@
           <w:lang w:bidi="he-IL"/>
         </w:rPr>
         <w:br/>
-      </w:r>
-      <w:proofErr w:type="spellStart"/>
-      <w:proofErr w:type="gramStart"/>
-      <w:r>
-        <w:rPr>
-          <w:rFonts w:ascii="Courier New" w:eastAsia="Times New Roman" w:hAnsi="Courier New" w:cs="Courier New"/>
-          <w:color w:val="FFFFFF"/>
-          <w:sz w:val="21"/>
-          <w:szCs w:val="21"/>
-          <w:lang w:bidi="he-IL"/>
-        </w:rPr>
-        <w:t>rm</w:t>
-      </w:r>
-      <w:proofErr w:type="spellEnd"/>
-      <w:proofErr w:type="gramEnd"/>
-      <w:r>
-        <w:rPr>
-          <w:rFonts w:ascii="Courier New" w:eastAsia="Times New Roman" w:hAnsi="Courier New" w:cs="Courier New"/>
-          <w:color w:val="FFFFFF"/>
-          <w:sz w:val="21"/>
-          <w:szCs w:val="21"/>
-          <w:lang w:bidi="he-IL"/>
-        </w:rPr>
-        <w:t xml:space="preserve"> 'blue_octocat.txt'</w:t>
-      </w:r>
-      <w:r>
-        <w:rPr>
-          <w:rFonts w:ascii="Courier New" w:eastAsia="Times New Roman" w:hAnsi="Courier New" w:cs="Courier New"/>
-          <w:color w:val="FFFFFF"/>
-          <w:sz w:val="21"/>
-          <w:szCs w:val="21"/>
-          <w:lang w:bidi="he-IL"/>
-        </w:rPr>
-        <w:br/>
-      </w:r>
-      <w:proofErr w:type="spellStart"/>
-      <w:r>
-        <w:rPr>
-          <w:rFonts w:ascii="Courier New" w:eastAsia="Times New Roman" w:hAnsi="Courier New" w:cs="Courier New"/>
-          <w:color w:val="FFFFFF"/>
-          <w:sz w:val="21"/>
-          <w:szCs w:val="21"/>
-          <w:lang w:bidi="he-IL"/>
-        </w:rPr>
-        <w:t>rm</w:t>
-      </w:r>
-      <w:proofErr w:type="spellEnd"/>
-      <w:r>
-        <w:rPr>
-          <w:rFonts w:ascii="Courier New" w:eastAsia="Times New Roman" w:hAnsi="Courier New" w:cs="Courier New"/>
-          <w:color w:val="FFFFFF"/>
-          <w:sz w:val="21"/>
-          <w:szCs w:val="21"/>
-          <w:lang w:bidi="he-IL"/>
-        </w:rPr>
-        <w:t xml:space="preserve"> 'octocat.txt'</w:t>
-      </w:r>
-      <w:r>
-        <w:rPr>
-          <w:rFonts w:ascii="Courier New" w:eastAsia="Times New Roman" w:hAnsi="Courier New" w:cs="Courier New"/>
-          <w:color w:val="FFFFFF"/>
-          <w:sz w:val="21"/>
-          <w:szCs w:val="21"/>
-          <w:lang w:bidi="he-IL"/>
-        </w:rPr>
-        <w:br/>
-      </w:r>
-      <w:proofErr w:type="spellStart"/>
-      <w:r>
-        <w:rPr>
-          <w:rFonts w:ascii="Courier New" w:eastAsia="Times New Roman" w:hAnsi="Courier New" w:cs="Courier New"/>
-          <w:color w:val="FFFFFF"/>
-          <w:sz w:val="21"/>
-          <w:szCs w:val="21"/>
-          <w:lang w:bidi="he-IL"/>
-        </w:rPr>
-        <w:t>rm</w:t>
-      </w:r>
-      <w:proofErr w:type="spellEnd"/>
-      <w:r>
-        <w:rPr>
-          <w:rFonts w:ascii="Courier New" w:eastAsia="Times New Roman" w:hAnsi="Courier New" w:cs="Courier New"/>
-          <w:color w:val="FFFFFF"/>
-          <w:sz w:val="21"/>
-          <w:szCs w:val="21"/>
-          <w:lang w:bidi="he-IL"/>
-        </w:rPr>
-        <w:t xml:space="preserve"> 'red_octocat.txt'</w:t>
+        <w:t>rm 'blue_octocat.txt'</w:t>
+      </w:r>
+      <w:r>
+        <w:rPr>
+          <w:rFonts w:ascii="Courier New" w:eastAsia="Times New Roman" w:hAnsi="Courier New" w:cs="Courier New"/>
+          <w:color w:val="FFFFFF"/>
+          <w:sz w:val="21"/>
+          <w:szCs w:val="21"/>
+          <w:lang w:bidi="he-IL"/>
+        </w:rPr>
+        <w:br/>
+        <w:t>rm 'octocat.txt'</w:t>
+      </w:r>
+      <w:r>
+        <w:rPr>
+          <w:rFonts w:ascii="Courier New" w:eastAsia="Times New Roman" w:hAnsi="Courier New" w:cs="Courier New"/>
+          <w:color w:val="FFFFFF"/>
+          <w:sz w:val="21"/>
+          <w:szCs w:val="21"/>
+          <w:lang w:bidi="he-IL"/>
+        </w:rPr>
+        <w:br/>
+        <w:t>rm 'red_octocat.txt'</w:t>
       </w:r>
     </w:p>
     <w:p>
@@ -498,53 +303,7 @@
           <w:szCs w:val="21"/>
           <w:lang w:bidi="he-IL"/>
         </w:rPr>
-        <w:t xml:space="preserve">$ </w:t>
-      </w:r>
-      <w:proofErr w:type="spellStart"/>
-      <w:proofErr w:type="gramStart"/>
-      <w:r>
-        <w:rPr>
-          <w:rFonts w:ascii="inherit" w:eastAsia="Times New Roman" w:hAnsi="inherit" w:cs="Courier New"/>
-          <w:color w:val="FFFFFF"/>
-          <w:sz w:val="21"/>
-          <w:szCs w:val="21"/>
-          <w:lang w:bidi="he-IL"/>
-        </w:rPr>
-        <w:t>git</w:t>
-      </w:r>
-      <w:proofErr w:type="spellEnd"/>
-      <w:proofErr w:type="gramEnd"/>
-      <w:r>
-        <w:rPr>
-          <w:rFonts w:ascii="inherit" w:eastAsia="Times New Roman" w:hAnsi="inherit" w:cs="Courier New"/>
-          <w:color w:val="FFFFFF"/>
-          <w:sz w:val="21"/>
-          <w:szCs w:val="21"/>
-          <w:lang w:bidi="he-IL"/>
-        </w:rPr>
-        <w:t xml:space="preserve"> </w:t>
-      </w:r>
-      <w:proofErr w:type="spellStart"/>
-      <w:r>
-        <w:rPr>
-          <w:rFonts w:ascii="inherit" w:eastAsia="Times New Roman" w:hAnsi="inherit" w:cs="Courier New"/>
-          <w:color w:val="FFFFFF"/>
-          <w:sz w:val="21"/>
-          <w:szCs w:val="21"/>
-          <w:lang w:bidi="he-IL"/>
-        </w:rPr>
-        <w:t>rm</w:t>
-      </w:r>
-      <w:proofErr w:type="spellEnd"/>
-      <w:r>
-        <w:rPr>
-          <w:rFonts w:ascii="inherit" w:eastAsia="Times New Roman" w:hAnsi="inherit" w:cs="Courier New"/>
-          <w:color w:val="FFFFFF"/>
-          <w:sz w:val="21"/>
-          <w:szCs w:val="21"/>
-          <w:lang w:bidi="he-IL"/>
-        </w:rPr>
-        <w:t xml:space="preserve"> '*.txt'</w:t>
+        <w:t>$ git rm '*.txt'</w:t>
       </w:r>
     </w:p>
     <w:p>
@@ -608,200 +367,51 @@
           <w:lang w:bidi="he-IL"/>
         </w:rPr>
         <w:br/>
-      </w:r>
-      <w:proofErr w:type="spellStart"/>
-      <w:r>
-        <w:rPr>
-          <w:rFonts w:ascii="Courier New" w:eastAsia="Times New Roman" w:hAnsi="Courier New" w:cs="Courier New"/>
-          <w:color w:val="FFFFFF"/>
-          <w:sz w:val="21"/>
-          <w:szCs w:val="21"/>
-          <w:lang w:bidi="he-IL"/>
-        </w:rPr>
-        <w:t>rm</w:t>
-      </w:r>
-      <w:proofErr w:type="spellEnd"/>
-      <w:r>
-        <w:rPr>
-          <w:rFonts w:ascii="Courier New" w:eastAsia="Times New Roman" w:hAnsi="Courier New" w:cs="Courier New"/>
-          <w:color w:val="FFFFFF"/>
-          <w:sz w:val="21"/>
-          <w:szCs w:val="21"/>
-          <w:lang w:bidi="he-IL"/>
-        </w:rPr>
-        <w:t xml:space="preserve"> 'blue_octocat.txt'</w:t>
-      </w:r>
-      <w:r>
-        <w:rPr>
-          <w:rFonts w:ascii="Courier New" w:eastAsia="Times New Roman" w:hAnsi="Courier New" w:cs="Courier New"/>
-          <w:color w:val="FFFFFF"/>
-          <w:sz w:val="21"/>
-          <w:szCs w:val="21"/>
-          <w:lang w:bidi="he-IL"/>
-        </w:rPr>
-        <w:br/>
-      </w:r>
-      <w:proofErr w:type="spellStart"/>
-      <w:r>
-        <w:rPr>
-          <w:rFonts w:ascii="Courier New" w:eastAsia="Times New Roman" w:hAnsi="Courier New" w:cs="Courier New"/>
-          <w:color w:val="FFFFFF"/>
-          <w:sz w:val="21"/>
-          <w:szCs w:val="21"/>
-          <w:lang w:bidi="he-IL"/>
-        </w:rPr>
-        <w:t>rm</w:t>
-      </w:r>
-      <w:proofErr w:type="spellEnd"/>
-      <w:r>
-        <w:rPr>
-          <w:rFonts w:ascii="Courier New" w:eastAsia="Times New Roman" w:hAnsi="Courier New" w:cs="Courier New"/>
-          <w:color w:val="FFFFFF"/>
-          <w:sz w:val="21"/>
-          <w:szCs w:val="21"/>
-          <w:lang w:bidi="he-IL"/>
-        </w:rPr>
-        <w:t xml:space="preserve"> 'octocat.txt'</w:t>
-      </w:r>
-      <w:r>
-        <w:rPr>
-          <w:rFonts w:ascii="Courier New" w:eastAsia="Times New Roman" w:hAnsi="Courier New" w:cs="Courier New"/>
-          <w:color w:val="FFFFFF"/>
-          <w:sz w:val="21"/>
-          <w:szCs w:val="21"/>
-          <w:lang w:bidi="he-IL"/>
-        </w:rPr>
-        <w:br/>
-      </w:r>
-      <w:proofErr w:type="spellStart"/>
-      <w:r>
-        <w:rPr>
-          <w:rFonts w:ascii="Courier New" w:eastAsia="Times New Roman" w:hAnsi="Courier New" w:cs="Courier New"/>
-          <w:color w:val="FFFFFF"/>
-          <w:sz w:val="21"/>
-          <w:szCs w:val="21"/>
-          <w:lang w:bidi="he-IL"/>
-        </w:rPr>
-        <w:t>rm</w:t>
-      </w:r>
-      <w:proofErr w:type="spellEnd"/>
-      <w:r>
-        <w:rPr>
-          <w:rFonts w:ascii="Courier New" w:eastAsia="Times New Roman" w:hAnsi="Courier New" w:cs="Courier New"/>
-          <w:color w:val="FFFFFF"/>
-          <w:sz w:val="21"/>
-          <w:szCs w:val="21"/>
-          <w:lang w:bidi="he-IL"/>
-        </w:rPr>
-        <w:t xml:space="preserve"> '</w:t>
-      </w:r>
-      <w:proofErr w:type="spellStart"/>
-      <w:r>
-        <w:rPr>
-          <w:rFonts w:ascii="Courier New" w:eastAsia="Times New Roman" w:hAnsi="Courier New" w:cs="Courier New"/>
-          <w:color w:val="FFFFFF"/>
-          <w:sz w:val="21"/>
-          <w:szCs w:val="21"/>
-          <w:lang w:bidi="he-IL"/>
-        </w:rPr>
-        <w:t>octofamily</w:t>
-      </w:r>
-      <w:proofErr w:type="spellEnd"/>
-      <w:r>
-        <w:rPr>
-          <w:rFonts w:ascii="Courier New" w:eastAsia="Times New Roman" w:hAnsi="Courier New" w:cs="Courier New"/>
-          <w:color w:val="FFFFFF"/>
-          <w:sz w:val="21"/>
-          <w:szCs w:val="21"/>
-          <w:lang w:bidi="he-IL"/>
-        </w:rPr>
-        <w:t>/baby_octocat.txt'</w:t>
-      </w:r>
-      <w:r>
-        <w:rPr>
-          <w:rFonts w:ascii="Courier New" w:eastAsia="Times New Roman" w:hAnsi="Courier New" w:cs="Courier New"/>
-          <w:color w:val="FFFFFF"/>
-          <w:sz w:val="21"/>
-          <w:szCs w:val="21"/>
-          <w:lang w:bidi="he-IL"/>
-        </w:rPr>
-        <w:br/>
-      </w:r>
-      <w:proofErr w:type="spellStart"/>
-      <w:r>
-        <w:rPr>
-          <w:rFonts w:ascii="Courier New" w:eastAsia="Times New Roman" w:hAnsi="Courier New" w:cs="Courier New"/>
-          <w:color w:val="FFFFFF"/>
-          <w:sz w:val="21"/>
-          <w:szCs w:val="21"/>
-          <w:lang w:bidi="he-IL"/>
-        </w:rPr>
-        <w:t>rm</w:t>
-      </w:r>
-      <w:proofErr w:type="spellEnd"/>
-      <w:r>
-        <w:rPr>
-          <w:rFonts w:ascii="Courier New" w:eastAsia="Times New Roman" w:hAnsi="Courier New" w:cs="Courier New"/>
-          <w:color w:val="FFFFFF"/>
-          <w:sz w:val="21"/>
-          <w:szCs w:val="21"/>
-          <w:lang w:bidi="he-IL"/>
-        </w:rPr>
-        <w:t xml:space="preserve"> '</w:t>
-      </w:r>
-      <w:proofErr w:type="spellStart"/>
-      <w:r>
-        <w:rPr>
-          <w:rFonts w:ascii="Courier New" w:eastAsia="Times New Roman" w:hAnsi="Courier New" w:cs="Courier New"/>
-          <w:color w:val="FFFFFF"/>
-          <w:sz w:val="21"/>
-          <w:szCs w:val="21"/>
-          <w:lang w:bidi="he-IL"/>
-        </w:rPr>
-        <w:t>octofamily</w:t>
-      </w:r>
-      <w:proofErr w:type="spellEnd"/>
-      <w:r>
-        <w:rPr>
-          <w:rFonts w:ascii="Courier New" w:eastAsia="Times New Roman" w:hAnsi="Courier New" w:cs="Courier New"/>
-          <w:color w:val="FFFFFF"/>
-          <w:sz w:val="21"/>
-          <w:szCs w:val="21"/>
-          <w:lang w:bidi="he-IL"/>
-        </w:rPr>
-        <w:t>/momma_octocat.txt'</w:t>
-      </w:r>
-      <w:r>
-        <w:rPr>
-          <w:rFonts w:ascii="Courier New" w:eastAsia="Times New Roman" w:hAnsi="Courier New" w:cs="Courier New"/>
-          <w:color w:val="FFFFFF"/>
-          <w:sz w:val="21"/>
-          <w:szCs w:val="21"/>
-          <w:lang w:bidi="he-IL"/>
-        </w:rPr>
-        <w:br/>
-      </w:r>
-      <w:proofErr w:type="spellStart"/>
-      <w:r>
-        <w:rPr>
-          <w:rFonts w:ascii="Courier New" w:eastAsia="Times New Roman" w:hAnsi="Courier New" w:cs="Courier New"/>
-          <w:color w:val="FFFFFF"/>
-          <w:sz w:val="21"/>
-          <w:szCs w:val="21"/>
-          <w:lang w:bidi="he-IL"/>
-        </w:rPr>
-        <w:t>rm</w:t>
-      </w:r>
-      <w:proofErr w:type="spellEnd"/>
-      <w:r>
-        <w:rPr>
-          <w:rFonts w:ascii="Courier New" w:eastAsia="Times New Roman" w:hAnsi="Courier New" w:cs="Courier New"/>
-          <w:color w:val="FFFFFF"/>
-          <w:sz w:val="21"/>
-          <w:szCs w:val="21"/>
-          <w:lang w:bidi="he-IL"/>
-        </w:rPr>
-        <w:t xml:space="preserve"> 'red_octocat.txt'</w:t>
+        <w:t>rm 'blue_octocat.txt'</w:t>
+      </w:r>
+      <w:r>
+        <w:rPr>
+          <w:rFonts w:ascii="Courier New" w:eastAsia="Times New Roman" w:hAnsi="Courier New" w:cs="Courier New"/>
+          <w:color w:val="FFFFFF"/>
+          <w:sz w:val="21"/>
+          <w:szCs w:val="21"/>
+          <w:lang w:bidi="he-IL"/>
+        </w:rPr>
+        <w:br/>
+        <w:t>rm 'octocat.txt'</w:t>
+      </w:r>
+      <w:r>
+        <w:rPr>
+          <w:rFonts w:ascii="Courier New" w:eastAsia="Times New Roman" w:hAnsi="Courier New" w:cs="Courier New"/>
+          <w:color w:val="FFFFFF"/>
+          <w:sz w:val="21"/>
+          <w:szCs w:val="21"/>
+          <w:lang w:bidi="he-IL"/>
+        </w:rPr>
+        <w:br/>
+        <w:t>rm 'octofamily/baby_octocat.txt'</w:t>
+      </w:r>
+      <w:r>
+        <w:rPr>
+          <w:rFonts w:ascii="Courier New" w:eastAsia="Times New Roman" w:hAnsi="Courier New" w:cs="Courier New"/>
+          <w:color w:val="FFFFFF"/>
+          <w:sz w:val="21"/>
+          <w:szCs w:val="21"/>
+          <w:lang w:bidi="he-IL"/>
+        </w:rPr>
+        <w:br/>
+        <w:t>rm 'octofamily/momma_octocat.txt'</w:t>
+      </w:r>
+      <w:r>
+        <w:rPr>
+          <w:rFonts w:ascii="Courier New" w:eastAsia="Times New Roman" w:hAnsi="Courier New" w:cs="Courier New"/>
+          <w:color w:val="FFFFFF"/>
+          <w:sz w:val="21"/>
+          <w:szCs w:val="21"/>
+          <w:lang w:bidi="he-IL"/>
+        </w:rPr>
+        <w:br/>
+        <w:t>rm 'red_octocat.txt'</w:t>
       </w:r>
     </w:p>
     <w:p>
@@ -879,31 +489,7 @@
           <w:szCs w:val="21"/>
           <w:lang w:bidi="he-IL"/>
         </w:rPr>
-        <w:t xml:space="preserve">$ </w:t>
-      </w:r>
-      <w:proofErr w:type="spellStart"/>
-      <w:proofErr w:type="gramStart"/>
-      <w:r>
-        <w:rPr>
-          <w:rFonts w:ascii="inherit" w:eastAsia="Times New Roman" w:hAnsi="inherit" w:cs="Courier New"/>
-          <w:color w:val="FFFFFF"/>
-          <w:sz w:val="21"/>
-          <w:szCs w:val="21"/>
-          <w:lang w:bidi="he-IL"/>
-        </w:rPr>
-        <w:t>git</w:t>
-      </w:r>
-      <w:proofErr w:type="spellEnd"/>
-      <w:proofErr w:type="gramEnd"/>
-      <w:r>
-        <w:rPr>
-          <w:rFonts w:ascii="inherit" w:eastAsia="Times New Roman" w:hAnsi="inherit" w:cs="Courier New"/>
-          <w:color w:val="FFFFFF"/>
-          <w:sz w:val="21"/>
-          <w:szCs w:val="21"/>
-          <w:lang w:bidi="he-IL"/>
-        </w:rPr>
-        <w:t xml:space="preserve"> status</w:t>
+        <w:t>$ git status</w:t>
       </w:r>
     </w:p>
     <w:p>
@@ -967,97 +553,29 @@
           <w:lang w:bidi="he-IL"/>
         </w:rPr>
         <w:br/>
-        <w:t xml:space="preserve"># On branch </w:t>
-      </w:r>
-      <w:proofErr w:type="spellStart"/>
-      <w:r>
-        <w:rPr>
-          <w:rFonts w:ascii="Courier New" w:eastAsia="Times New Roman" w:hAnsi="Courier New" w:cs="Courier New"/>
-          <w:color w:val="FFFFFF"/>
-          <w:sz w:val="21"/>
-          <w:szCs w:val="21"/>
-          <w:lang w:bidi="he-IL"/>
-        </w:rPr>
-        <w:t>clean_up</w:t>
-      </w:r>
-      <w:proofErr w:type="spellEnd"/>
-      <w:r>
-        <w:rPr>
-          <w:rFonts w:ascii="Courier New" w:eastAsia="Times New Roman" w:hAnsi="Courier New" w:cs="Courier New"/>
-          <w:color w:val="FFFFFF"/>
-          <w:sz w:val="21"/>
-          <w:szCs w:val="21"/>
-          <w:lang w:bidi="he-IL"/>
-        </w:rPr>
-        <w:br/>
-        <w:t># Changes to be committed</w:t>
-      </w:r>
-      <w:proofErr w:type="gramStart"/>
-      <w:r>
-        <w:rPr>
-          <w:rFonts w:ascii="Courier New" w:eastAsia="Times New Roman" w:hAnsi="Courier New" w:cs="Courier New"/>
-          <w:color w:val="FFFFFF"/>
-          <w:sz w:val="21"/>
-          <w:szCs w:val="21"/>
-          <w:lang w:bidi="he-IL"/>
-        </w:rPr>
-        <w:t>:</w:t>
-      </w:r>
-      <w:proofErr w:type="gramEnd"/>
-      <w:r>
-        <w:rPr>
-          <w:rFonts w:ascii="Courier New" w:eastAsia="Times New Roman" w:hAnsi="Courier New" w:cs="Courier New"/>
-          <w:color w:val="FFFFFF"/>
-          <w:sz w:val="21"/>
-          <w:szCs w:val="21"/>
-          <w:lang w:bidi="he-IL"/>
-        </w:rPr>
-        <w:br/>
-        <w:t># (use "</w:t>
-      </w:r>
-      <w:proofErr w:type="spellStart"/>
-      <w:r>
-        <w:rPr>
-          <w:rFonts w:ascii="Courier New" w:eastAsia="Times New Roman" w:hAnsi="Courier New" w:cs="Courier New"/>
-          <w:color w:val="FFFFFF"/>
-          <w:sz w:val="21"/>
-          <w:szCs w:val="21"/>
-          <w:lang w:bidi="he-IL"/>
-        </w:rPr>
-        <w:t>git</w:t>
-      </w:r>
-      <w:proofErr w:type="spellEnd"/>
-      <w:r>
-        <w:rPr>
-          <w:rFonts w:ascii="Courier New" w:eastAsia="Times New Roman" w:hAnsi="Courier New" w:cs="Courier New"/>
-          <w:color w:val="FFFFFF"/>
-          <w:sz w:val="21"/>
-          <w:szCs w:val="21"/>
-          <w:lang w:bidi="he-IL"/>
-        </w:rPr>
-        <w:t xml:space="preserve"> reset HEAD &lt;file&gt;..." to </w:t>
-      </w:r>
-      <w:proofErr w:type="spellStart"/>
-      <w:r>
-        <w:rPr>
-          <w:rFonts w:ascii="Courier New" w:eastAsia="Times New Roman" w:hAnsi="Courier New" w:cs="Courier New"/>
-          <w:color w:val="FFFFFF"/>
-          <w:sz w:val="21"/>
-          <w:szCs w:val="21"/>
-          <w:lang w:bidi="he-IL"/>
-        </w:rPr>
-        <w:t>unstage</w:t>
-      </w:r>
-      <w:proofErr w:type="spellEnd"/>
-      <w:r>
-        <w:rPr>
-          <w:rFonts w:ascii="Courier New" w:eastAsia="Times New Roman" w:hAnsi="Courier New" w:cs="Courier New"/>
-          <w:color w:val="FFFFFF"/>
-          <w:sz w:val="21"/>
-          <w:szCs w:val="21"/>
-          <w:lang w:bidi="he-IL"/>
-        </w:rPr>
-        <w:t>)</w:t>
+        <w:t># On branch clean_up</w:t>
+      </w:r>
+      <w:r>
+        <w:rPr>
+          <w:rFonts w:ascii="Courier New" w:eastAsia="Times New Roman" w:hAnsi="Courier New" w:cs="Courier New"/>
+          <w:color w:val="FFFFFF"/>
+          <w:sz w:val="21"/>
+          <w:szCs w:val="21"/>
+          <w:lang w:bidi="he-IL"/>
+        </w:rPr>
+        <w:br/>
+        <w:t># Changes to be committed:</w:t>
+      </w:r>
+      <w:r>
+        <w:rPr>
+          <w:rFonts w:ascii="Courier New" w:eastAsia="Times New Roman" w:hAnsi="Courier New" w:cs="Courier New"/>
+          <w:color w:val="FFFFFF"/>
+          <w:sz w:val="21"/>
+          <w:szCs w:val="21"/>
+          <w:lang w:bidi="he-IL"/>
+        </w:rPr>
+        <w:br/>
+        <w:t># (use "git reset HEAD &lt;file&gt;..." to unstage)</w:t>
       </w:r>
       <w:r>
         <w:rPr>
@@ -1181,9 +699,8 @@
           <w:szCs w:val="21"/>
           <w:lang w:bidi="he-IL"/>
         </w:rPr>
-        <w:t xml:space="preserve">deleted: </w:t>
-      </w:r>
-      <w:proofErr w:type="spellStart"/>
+        <w:t>deleted: octofamily/baby_octocat.txt</w:t>
+      </w:r>
       <w:r>
         <w:rPr>
           <w:rFonts w:ascii="Courier New" w:eastAsia="Times New Roman" w:hAnsi="Courier New" w:cs="Courier New"/>
@@ -1192,9 +709,29 @@
           <w:szCs w:val="21"/>
           <w:lang w:bidi="he-IL"/>
         </w:rPr>
-        <w:t>octofamily</w:t>
-      </w:r>
-      <w:proofErr w:type="spellEnd"/>
+        <w:t/>
+      </w:r>
+      <w:r>
+        <w:rPr>
+          <w:rFonts w:ascii="Courier New" w:eastAsia="Times New Roman" w:hAnsi="Courier New" w:cs="Courier New"/>
+          <w:color w:val="FFFFFF"/>
+          <w:sz w:val="21"/>
+          <w:szCs w:val="21"/>
+          <w:lang w:bidi="he-IL"/>
+        </w:rPr>
+        <w:br/>
+        <w:t xml:space="preserve"># </w:t>
+      </w:r>
+      <w:r>
+        <w:rPr>
+          <w:rFonts w:ascii="Courier New" w:eastAsia="Times New Roman" w:hAnsi="Courier New" w:cs="Courier New"/>
+          <w:color w:val="FFFFFF"/>
+          <w:sz w:val="21"/>
+          <w:szCs w:val="21"/>
+          <w:lang w:bidi="he-IL"/>
+        </w:rPr>
+        <w:t/>
+      </w:r>
       <w:r>
         <w:rPr>
           <w:rFonts w:ascii="Courier New" w:eastAsia="Times New Roman" w:hAnsi="Courier New" w:cs="Courier New"/>
@@ -1203,7 +740,7 @@
           <w:szCs w:val="21"/>
           <w:lang w:bidi="he-IL"/>
         </w:rPr>
-        <w:t>/baby_octocat.txt</w:t>
+        <w:t>deleted: octofamily/momma_octocat.txt</w:t>
       </w:r>
       <w:r>
         <w:rPr>
@@ -1244,9 +781,8 @@
           <w:szCs w:val="21"/>
           <w:lang w:bidi="he-IL"/>
         </w:rPr>
-        <w:t xml:space="preserve">deleted: </w:t>
-      </w:r>
-      <w:proofErr w:type="spellStart"/>
+        <w:t>deleted: red_octocat.txt</w:t>
+      </w:r>
       <w:r>
         <w:rPr>
           <w:rFonts w:ascii="Courier New" w:eastAsia="Times New Roman" w:hAnsi="Courier New" w:cs="Courier New"/>
@@ -1255,27 +791,6 @@
           <w:szCs w:val="21"/>
           <w:lang w:bidi="he-IL"/>
         </w:rPr>
-        <w:t>octofamily</w:t>
-      </w:r>
-      <w:proofErr w:type="spellEnd"/>
-      <w:r>
-        <w:rPr>
-          <w:rFonts w:ascii="Courier New" w:eastAsia="Times New Roman" w:hAnsi="Courier New" w:cs="Courier New"/>
-          <w:color w:val="008000"/>
-          <w:sz w:val="21"/>
-          <w:szCs w:val="21"/>
-          <w:lang w:bidi="he-IL"/>
-        </w:rPr>
-        <w:t>/momma_octocat.txt</w:t>
-      </w:r>
-      <w:r>
-        <w:rPr>
-          <w:rFonts w:ascii="Courier New" w:eastAsia="Times New Roman" w:hAnsi="Courier New" w:cs="Courier New"/>
-          <w:color w:val="008000"/>
-          <w:sz w:val="21"/>
-          <w:szCs w:val="21"/>
-          <w:lang w:bidi="he-IL"/>
-        </w:rPr>
         <w:t/>
       </w:r>
       <w:r>
@@ -1287,47 +802,6 @@
           <w:lang w:bidi="he-IL"/>
         </w:rPr>
         <w:br/>
-        <w:t xml:space="preserve"># </w:t>
-      </w:r>
-      <w:r>
-        <w:rPr>
-          <w:rFonts w:ascii="Courier New" w:eastAsia="Times New Roman" w:hAnsi="Courier New" w:cs="Courier New"/>
-          <w:color w:val="FFFFFF"/>
-          <w:sz w:val="21"/>
-          <w:szCs w:val="21"/>
-          <w:lang w:bidi="he-IL"/>
-        </w:rPr>
-        <w:t/>
-      </w:r>
-      <w:r>
-        <w:rPr>
-          <w:rFonts w:ascii="Courier New" w:eastAsia="Times New Roman" w:hAnsi="Courier New" w:cs="Courier New"/>
-          <w:color w:val="008000"/>
-          <w:sz w:val="21"/>
-          <w:szCs w:val="21"/>
-          <w:lang w:bidi="he-IL"/>
-        </w:rPr>
-        <w:t>deleted: red_octocat.txt</w:t>
-      </w:r>
-      <w:r>
-        <w:rPr>
-          <w:rFonts w:ascii="Courier New" w:eastAsia="Times New Roman" w:hAnsi="Courier New" w:cs="Courier New"/>
-          <w:color w:val="008000"/>
-          <w:sz w:val="21"/>
-          <w:szCs w:val="21"/>
-          <w:lang w:bidi="he-IL"/>
-        </w:rPr>
-        <w:t/>
-      </w:r>
-      <w:r>
-        <w:rPr>
-          <w:rFonts w:ascii="Courier New" w:eastAsia="Times New Roman" w:hAnsi="Courier New" w:cs="Courier New"/>
-          <w:color w:val="FFFFFF"/>
-          <w:sz w:val="21"/>
-          <w:szCs w:val="21"/>
-          <w:lang w:bidi="he-IL"/>
-        </w:rPr>
-        <w:br/>
         <w:t>#</w:t>
       </w:r>
       <w:r>
@@ -1350,29 +824,7 @@
           <w:lang w:bidi="he-IL"/>
         </w:rPr>
         <w:br/>
-        <w:t># (use "</w:t>
-      </w:r>
-      <w:proofErr w:type="spellStart"/>
-      <w:r>
-        <w:rPr>
-          <w:rFonts w:ascii="Courier New" w:eastAsia="Times New Roman" w:hAnsi="Courier New" w:cs="Courier New"/>
-          <w:color w:val="FFFFFF"/>
-          <w:sz w:val="21"/>
-          <w:szCs w:val="21"/>
-          <w:lang w:bidi="he-IL"/>
-        </w:rPr>
-        <w:t>git</w:t>
-      </w:r>
-      <w:proofErr w:type="spellEnd"/>
-      <w:r>
-        <w:rPr>
-          <w:rFonts w:ascii="Courier New" w:eastAsia="Times New Roman" w:hAnsi="Courier New" w:cs="Courier New"/>
-          <w:color w:val="FFFFFF"/>
-          <w:sz w:val="21"/>
-          <w:szCs w:val="21"/>
-          <w:lang w:bidi="he-IL"/>
-        </w:rPr>
-        <w:t xml:space="preserve"> add &lt;file&gt;..." to include in what will be committed)</w:t>
+        <w:t># (use "git add &lt;file&gt;..." to include in what will be committed)</w:t>
       </w:r>
       <w:r>
         <w:rPr>
@@ -1416,7 +868,6 @@
         </w:rPr>
         <w:t/>
       </w:r>
-      <w:proofErr w:type="spellStart"/>
       <w:r>
         <w:rPr>
           <w:rFonts w:ascii="Courier New" w:eastAsia="Times New Roman" w:hAnsi="Courier New" w:cs="Courier New"/>
@@ -1425,18 +876,7 @@
           <w:szCs w:val="21"/>
           <w:lang w:bidi="he-IL"/>
         </w:rPr>
-        <w:t>octofamily</w:t>
-      </w:r>
-      <w:proofErr w:type="spellEnd"/>
-      <w:r>
-        <w:rPr>
-          <w:rFonts w:ascii="Courier New" w:eastAsia="Times New Roman" w:hAnsi="Courier New" w:cs="Courier New"/>
-          <w:color w:val="FF0000"/>
-          <w:sz w:val="21"/>
-          <w:szCs w:val="21"/>
-          <w:lang w:bidi="he-IL"/>
-        </w:rPr>
-        <w:t>/</w:t>
+        <w:t>octofamily/</w:t>
       </w:r>
       <w:r>
         <w:rPr>
@@ -1470,42 +910,8 @@
           <w:lang w:bidi="he-IL"/>
         </w:rPr>
         <w:br/>
-        <w:t xml:space="preserve">Did not use </w:t>
-      </w:r>
-      <w:proofErr w:type="spellStart"/>
-      <w:r>
-        <w:rPr>
-          <w:rFonts w:ascii="Courier New" w:eastAsia="Times New Roman" w:hAnsi="Courier New" w:cs="Courier New"/>
-          <w:color w:val="FB8A8A"/>
-          <w:sz w:val="21"/>
-          <w:szCs w:val="21"/>
-          <w:lang w:bidi="he-IL"/>
-        </w:rPr>
-        <w:t>git</w:t>
-      </w:r>
-      <w:proofErr w:type="spellEnd"/>
-      <w:r>
-        <w:rPr>
-          <w:rFonts w:ascii="Courier New" w:eastAsia="Times New Roman" w:hAnsi="Courier New" w:cs="Courier New"/>
-          <w:color w:val="FB8A8A"/>
-          <w:sz w:val="21"/>
-          <w:szCs w:val="21"/>
-          <w:lang w:bidi="he-IL"/>
-        </w:rPr>
-        <w:t xml:space="preserve"> </w:t>
-      </w:r>
-      <w:proofErr w:type="gramStart"/>
-      <w:r>
-        <w:rPr>
-          <w:rFonts w:ascii="Courier New" w:eastAsia="Times New Roman" w:hAnsi="Courier New" w:cs="Courier New"/>
-          <w:color w:val="FB8A8A"/>
-          <w:sz w:val="21"/>
-          <w:szCs w:val="21"/>
-          <w:lang w:bidi="he-IL"/>
-        </w:rPr>
-        <w:t>commit</w:t>
-      </w:r>
-      <w:proofErr w:type="gramEnd"/>
+        <w:t>Did not use git commit</w:t>
+      </w:r>
     </w:p>
     <w:p>
       <w:pPr>
@@ -1558,31 +964,7 @@
           <w:szCs w:val="21"/>
           <w:lang w:bidi="he-IL"/>
         </w:rPr>
-        <w:t xml:space="preserve">$ </w:t>
-      </w:r>
-      <w:proofErr w:type="spellStart"/>
-      <w:proofErr w:type="gramStart"/>
-      <w:r>
-        <w:rPr>
-          <w:rFonts w:ascii="inherit" w:eastAsia="Times New Roman" w:hAnsi="inherit" w:cs="Courier New"/>
-          <w:color w:val="FFFFFF"/>
-          <w:sz w:val="21"/>
-          <w:szCs w:val="21"/>
-          <w:lang w:bidi="he-IL"/>
-        </w:rPr>
-        <w:t>git</w:t>
-      </w:r>
-      <w:proofErr w:type="spellEnd"/>
-      <w:proofErr w:type="gramEnd"/>
-      <w:r>
-        <w:rPr>
-          <w:rFonts w:ascii="inherit" w:eastAsia="Times New Roman" w:hAnsi="inherit" w:cs="Courier New"/>
-          <w:color w:val="FFFFFF"/>
-          <w:sz w:val="21"/>
-          <w:szCs w:val="21"/>
-          <w:lang w:bidi="he-IL"/>
-        </w:rPr>
-        <w:t xml:space="preserve"> commit -m "Remove all the cats"</w:t>
+        <w:t>$ git commit -m "Remove all the cats"</w:t>
       </w:r>
     </w:p>
     <w:p>
@@ -1646,29 +1028,7 @@
           <w:lang w:bidi="he-IL"/>
         </w:rPr>
         <w:br/>
-        <w:t>[</w:t>
-      </w:r>
-      <w:proofErr w:type="spellStart"/>
-      <w:r>
-        <w:rPr>
-          <w:rFonts w:ascii="Courier New" w:eastAsia="Times New Roman" w:hAnsi="Courier New" w:cs="Courier New"/>
-          <w:color w:val="FFFFFF"/>
-          <w:sz w:val="21"/>
-          <w:szCs w:val="21"/>
-          <w:lang w:bidi="he-IL"/>
-        </w:rPr>
-        <w:t>clean_up</w:t>
-      </w:r>
-      <w:proofErr w:type="spellEnd"/>
-      <w:r>
-        <w:rPr>
-          <w:rFonts w:ascii="Courier New" w:eastAsia="Times New Roman" w:hAnsi="Courier New" w:cs="Courier New"/>
-          <w:color w:val="FFFFFF"/>
-          <w:sz w:val="21"/>
-          <w:szCs w:val="21"/>
-          <w:lang w:bidi="he-IL"/>
-        </w:rPr>
-        <w:t xml:space="preserve"> 63540fe] Remove all the cats</w:t>
+        <w:t>[clean_up 63540fe] Remove all the cats</w:t>
       </w:r>
       <w:r>
         <w:rPr>
@@ -1712,62 +1072,18 @@
           <w:lang w:bidi="he-IL"/>
         </w:rPr>
         <w:br/>
-        <w:t xml:space="preserve">delete mode 100644 </w:t>
-      </w:r>
-      <w:proofErr w:type="spellStart"/>
-      <w:r>
-        <w:rPr>
-          <w:rFonts w:ascii="Courier New" w:eastAsia="Times New Roman" w:hAnsi="Courier New" w:cs="Courier New"/>
-          <w:color w:val="FFFFFF"/>
-          <w:sz w:val="21"/>
-          <w:szCs w:val="21"/>
-          <w:lang w:bidi="he-IL"/>
-        </w:rPr>
-        <w:t>octofamily</w:t>
-      </w:r>
-      <w:proofErr w:type="spellEnd"/>
-      <w:r>
-        <w:rPr>
-          <w:rFonts w:ascii="Courier New" w:eastAsia="Times New Roman" w:hAnsi="Courier New" w:cs="Courier New"/>
-          <w:color w:val="FFFFFF"/>
-          <w:sz w:val="21"/>
-          <w:szCs w:val="21"/>
-          <w:lang w:bidi="he-IL"/>
-        </w:rPr>
-        <w:t>/baby_octocat.txt</w:t>
-      </w:r>
-      <w:r>
-        <w:rPr>
-          <w:rFonts w:ascii="Courier New" w:eastAsia="Times New Roman" w:hAnsi="Courier New" w:cs="Courier New"/>
-          <w:color w:val="FFFFFF"/>
-          <w:sz w:val="21"/>
-          <w:szCs w:val="21"/>
-          <w:lang w:bidi="he-IL"/>
-        </w:rPr>
-        <w:br/>
-        <w:t xml:space="preserve">delete mode 100644 </w:t>
-      </w:r>
-      <w:proofErr w:type="spellStart"/>
-      <w:r>
-        <w:rPr>
-          <w:rFonts w:ascii="Courier New" w:eastAsia="Times New Roman" w:hAnsi="Courier New" w:cs="Courier New"/>
-          <w:color w:val="FFFFFF"/>
-          <w:sz w:val="21"/>
-          <w:szCs w:val="21"/>
-          <w:lang w:bidi="he-IL"/>
-        </w:rPr>
-        <w:t>octofamily</w:t>
-      </w:r>
-      <w:proofErr w:type="spellEnd"/>
-      <w:r>
-        <w:rPr>
-          <w:rFonts w:ascii="Courier New" w:eastAsia="Times New Roman" w:hAnsi="Courier New" w:cs="Courier New"/>
-          <w:color w:val="FFFFFF"/>
-          <w:sz w:val="21"/>
-          <w:szCs w:val="21"/>
-          <w:lang w:bidi="he-IL"/>
-        </w:rPr>
-        <w:t>/momma_octocat.txt</w:t>
+        <w:t>delete mode 100644 octofamily/baby_octocat.txt</w:t>
+      </w:r>
+      <w:r>
+        <w:rPr>
+          <w:rFonts w:ascii="Courier New" w:eastAsia="Times New Roman" w:hAnsi="Courier New" w:cs="Courier New"/>
+          <w:color w:val="FFFFFF"/>
+          <w:sz w:val="21"/>
+          <w:szCs w:val="21"/>
+          <w:lang w:bidi="he-IL"/>
+        </w:rPr>
+        <w:br/>
+        <w:t>delete mode 100644 octofamily/momma_octocat.txt</w:t>
       </w:r>
       <w:r>
         <w:rPr>
@@ -1856,31 +1172,7 @@
           <w:szCs w:val="21"/>
           <w:lang w:bidi="he-IL"/>
         </w:rPr>
-        <w:t xml:space="preserve">$ </w:t>
-      </w:r>
-      <w:proofErr w:type="spellStart"/>
-      <w:proofErr w:type="gramStart"/>
-      <w:r>
-        <w:rPr>
-          <w:rFonts w:ascii="inherit" w:eastAsia="Times New Roman" w:hAnsi="inherit" w:cs="Courier New"/>
-          <w:color w:val="FFFFFF"/>
-          <w:sz w:val="21"/>
-          <w:szCs w:val="21"/>
-          <w:lang w:bidi="he-IL"/>
-        </w:rPr>
-        <w:t>git</w:t>
-      </w:r>
-      <w:proofErr w:type="spellEnd"/>
-      <w:proofErr w:type="gramEnd"/>
-      <w:r>
-        <w:rPr>
-          <w:rFonts w:ascii="inherit" w:eastAsia="Times New Roman" w:hAnsi="inherit" w:cs="Courier New"/>
-          <w:color w:val="FFFFFF"/>
-          <w:sz w:val="21"/>
-          <w:szCs w:val="21"/>
-          <w:lang w:bidi="he-IL"/>
-        </w:rPr>
-        <w:t xml:space="preserve"> checkout master</w:t>
+        <w:t>$ git checkout master</w:t>
       </w:r>
     </w:p>
     <w:p>
@@ -2022,44 +1314,8 @@
           <w:szCs w:val="21"/>
           <w:lang w:bidi="he-IL"/>
         </w:rPr>
-        <w:t xml:space="preserve">$ </w:t>
-      </w:r>
-      <w:proofErr w:type="spellStart"/>
-      <w:proofErr w:type="gramStart"/>
-      <w:r>
-        <w:rPr>
-          <w:rFonts w:ascii="inherit" w:eastAsia="Times New Roman" w:hAnsi="inherit" w:cs="Courier New"/>
-          <w:color w:val="FFFFFF"/>
-          <w:sz w:val="21"/>
-          <w:szCs w:val="21"/>
-          <w:lang w:bidi="he-IL"/>
-        </w:rPr>
-        <w:t>git</w:t>
-      </w:r>
-      <w:proofErr w:type="spellEnd"/>
-      <w:proofErr w:type="gramEnd"/>
-      <w:r>
-        <w:rPr>
-          <w:rFonts w:ascii="inherit" w:eastAsia="Times New Roman" w:hAnsi="inherit" w:cs="Courier New"/>
-          <w:color w:val="FFFFFF"/>
-          <w:sz w:val="21"/>
-          <w:szCs w:val="21"/>
-          <w:lang w:bidi="he-IL"/>
-        </w:rPr>
-        <w:t xml:space="preserve"> merge </w:t>
-      </w:r>
-      <w:proofErr w:type="spellStart"/>
-      <w:r>
-        <w:rPr>
-          <w:rFonts w:ascii="inherit" w:eastAsia="Times New Roman" w:hAnsi="inherit" w:cs="Courier New"/>
-          <w:color w:val="FFFFFF"/>
-          <w:sz w:val="21"/>
-          <w:szCs w:val="21"/>
-          <w:lang w:bidi="he-IL"/>
-        </w:rPr>
-        <w:t>clean_up</w:t>
-      </w:r>
-      <w:proofErr w:type="spellEnd"/>
+        <w:t>$ git merge clean_up</w:t>
+      </w:r>
     </w:p>
     <w:p>
       <w:pPr>
@@ -2122,29 +1378,7 @@
           <w:lang w:bidi="he-IL"/>
         </w:rPr>
         <w:br/>
-        <w:t>Updating 3852b4d</w:t>
-      </w:r>
-      <w:proofErr w:type="gramStart"/>
-      <w:r>
-        <w:rPr>
-          <w:rFonts w:ascii="Courier New" w:eastAsia="Times New Roman" w:hAnsi="Courier New" w:cs="Courier New"/>
-          <w:color w:val="FFFFFF"/>
-          <w:sz w:val="21"/>
-          <w:szCs w:val="21"/>
-          <w:lang w:bidi="he-IL"/>
-        </w:rPr>
-        <w:t>..</w:t>
-      </w:r>
-      <w:proofErr w:type="gramEnd"/>
-      <w:r>
-        <w:rPr>
-          <w:rFonts w:ascii="Courier New" w:eastAsia="Times New Roman" w:hAnsi="Courier New" w:cs="Courier New"/>
-          <w:color w:val="FFFFFF"/>
-          <w:sz w:val="21"/>
-          <w:szCs w:val="21"/>
-          <w:lang w:bidi="he-IL"/>
-        </w:rPr>
-        <w:t>ec6888b</w:t>
+        <w:t>Updating 3852b4d..ec6888b</w:t>
       </w:r>
       <w:r>
         <w:rPr>
@@ -2248,28 +1482,7 @@
           <w:lang w:bidi="he-IL"/>
         </w:rPr>
         <w:br/>
-      </w:r>
-      <w:proofErr w:type="spellStart"/>
-      <w:r>
-        <w:rPr>
-          <w:rFonts w:ascii="Courier New" w:eastAsia="Times New Roman" w:hAnsi="Courier New" w:cs="Courier New"/>
-          <w:color w:val="FFFFFF"/>
-          <w:sz w:val="21"/>
-          <w:szCs w:val="21"/>
-          <w:lang w:bidi="he-IL"/>
-        </w:rPr>
-        <w:t>octofamily</w:t>
-      </w:r>
-      <w:proofErr w:type="spellEnd"/>
-      <w:r>
-        <w:rPr>
-          <w:rFonts w:ascii="Courier New" w:eastAsia="Times New Roman" w:hAnsi="Courier New" w:cs="Courier New"/>
-          <w:color w:val="FFFFFF"/>
-          <w:sz w:val="21"/>
-          <w:szCs w:val="21"/>
-          <w:lang w:bidi="he-IL"/>
-        </w:rPr>
-        <w:t xml:space="preserve">/baby_octocat.txt | 1 </w:t>
+        <w:t xml:space="preserve">octofamily/baby_octocat.txt | 1 </w:t>
       </w:r>
       <w:r>
         <w:rPr>
@@ -2310,28 +1523,7 @@
           <w:lang w:bidi="he-IL"/>
         </w:rPr>
         <w:br/>
-      </w:r>
-      <w:proofErr w:type="spellStart"/>
-      <w:r>
-        <w:rPr>
-          <w:rFonts w:ascii="Courier New" w:eastAsia="Times New Roman" w:hAnsi="Courier New" w:cs="Courier New"/>
-          <w:color w:val="FFFFFF"/>
-          <w:sz w:val="21"/>
-          <w:szCs w:val="21"/>
-          <w:lang w:bidi="he-IL"/>
-        </w:rPr>
-        <w:t>octofamily</w:t>
-      </w:r>
-      <w:proofErr w:type="spellEnd"/>
-      <w:r>
-        <w:rPr>
-          <w:rFonts w:ascii="Courier New" w:eastAsia="Times New Roman" w:hAnsi="Courier New" w:cs="Courier New"/>
-          <w:color w:val="FFFFFF"/>
-          <w:sz w:val="21"/>
-          <w:szCs w:val="21"/>
-          <w:lang w:bidi="he-IL"/>
-        </w:rPr>
-        <w:t xml:space="preserve">/momma_octocat.txt | 1 </w:t>
+        <w:t xml:space="preserve">octofamily/momma_octocat.txt | 1 </w:t>
       </w:r>
       <w:r>
         <w:rPr>
@@ -2446,62 +1638,18 @@
           <w:lang w:bidi="he-IL"/>
         </w:rPr>
         <w:br/>
-        <w:t xml:space="preserve">delete mode 100644 </w:t>
-      </w:r>
-      <w:proofErr w:type="spellStart"/>
-      <w:r>
-        <w:rPr>
-          <w:rFonts w:ascii="Courier New" w:eastAsia="Times New Roman" w:hAnsi="Courier New" w:cs="Courier New"/>
-          <w:color w:val="FFFFFF"/>
-          <w:sz w:val="21"/>
-          <w:szCs w:val="21"/>
-          <w:lang w:bidi="he-IL"/>
-        </w:rPr>
-        <w:t>octofamily</w:t>
-      </w:r>
-      <w:proofErr w:type="spellEnd"/>
-      <w:r>
-        <w:rPr>
-          <w:rFonts w:ascii="Courier New" w:eastAsia="Times New Roman" w:hAnsi="Courier New" w:cs="Courier New"/>
-          <w:color w:val="FFFFFF"/>
-          <w:sz w:val="21"/>
-          <w:szCs w:val="21"/>
-          <w:lang w:bidi="he-IL"/>
-        </w:rPr>
-        <w:t>/baby_octocat.txt</w:t>
-      </w:r>
-      <w:r>
-        <w:rPr>
-          <w:rFonts w:ascii="Courier New" w:eastAsia="Times New Roman" w:hAnsi="Courier New" w:cs="Courier New"/>
-          <w:color w:val="FFFFFF"/>
-          <w:sz w:val="21"/>
-          <w:szCs w:val="21"/>
-          <w:lang w:bidi="he-IL"/>
-        </w:rPr>
-        <w:br/>
-        <w:t xml:space="preserve">delete mode 100644 </w:t>
-      </w:r>
-      <w:proofErr w:type="spellStart"/>
-      <w:r>
-        <w:rPr>
-          <w:rFonts w:ascii="Courier New" w:eastAsia="Times New Roman" w:hAnsi="Courier New" w:cs="Courier New"/>
-          <w:color w:val="FFFFFF"/>
-          <w:sz w:val="21"/>
-          <w:szCs w:val="21"/>
-          <w:lang w:bidi="he-IL"/>
-        </w:rPr>
-        <w:t>octofamily</w:t>
-      </w:r>
-      <w:proofErr w:type="spellEnd"/>
-      <w:r>
-        <w:rPr>
-          <w:rFonts w:ascii="Courier New" w:eastAsia="Times New Roman" w:hAnsi="Courier New" w:cs="Courier New"/>
-          <w:color w:val="FFFFFF"/>
-          <w:sz w:val="21"/>
-          <w:szCs w:val="21"/>
-          <w:lang w:bidi="he-IL"/>
-        </w:rPr>
-        <w:t>/momma_octocat.txt</w:t>
+        <w:t>delete mode 100644 octofamily/baby_octocat.txt</w:t>
+      </w:r>
+      <w:r>
+        <w:rPr>
+          <w:rFonts w:ascii="Courier New" w:eastAsia="Times New Roman" w:hAnsi="Courier New" w:cs="Courier New"/>
+          <w:color w:val="FFFFFF"/>
+          <w:sz w:val="21"/>
+          <w:szCs w:val="21"/>
+          <w:lang w:bidi="he-IL"/>
+        </w:rPr>
+        <w:br/>
+        <w:t>delete mode 100644 octofamily/momma_octocat.txt</w:t>
       </w:r>
       <w:r>
         <w:rPr>
@@ -2590,44 +1738,8 @@
           <w:szCs w:val="21"/>
           <w:lang w:bidi="he-IL"/>
         </w:rPr>
-        <w:t xml:space="preserve">$ </w:t>
-      </w:r>
-      <w:proofErr w:type="spellStart"/>
-      <w:proofErr w:type="gramStart"/>
-      <w:r>
-        <w:rPr>
-          <w:rFonts w:ascii="inherit" w:eastAsia="Times New Roman" w:hAnsi="inherit" w:cs="Courier New"/>
-          <w:color w:val="FFFFFF"/>
-          <w:sz w:val="21"/>
-          <w:szCs w:val="21"/>
-          <w:lang w:bidi="he-IL"/>
-        </w:rPr>
-        <w:t>git</w:t>
-      </w:r>
-      <w:proofErr w:type="spellEnd"/>
-      <w:proofErr w:type="gramEnd"/>
-      <w:r>
-        <w:rPr>
-          <w:rFonts w:ascii="inherit" w:eastAsia="Times New Roman" w:hAnsi="inherit" w:cs="Courier New"/>
-          <w:color w:val="FFFFFF"/>
-          <w:sz w:val="21"/>
-          <w:szCs w:val="21"/>
-          <w:lang w:bidi="he-IL"/>
-        </w:rPr>
-        <w:t xml:space="preserve"> branch -d </w:t>
-      </w:r>
-      <w:proofErr w:type="spellStart"/>
-      <w:r>
-        <w:rPr>
-          <w:rFonts w:ascii="inherit" w:eastAsia="Times New Roman" w:hAnsi="inherit" w:cs="Courier New"/>
-          <w:color w:val="FFFFFF"/>
-          <w:sz w:val="21"/>
-          <w:szCs w:val="21"/>
-          <w:lang w:bidi="he-IL"/>
-        </w:rPr>
-        <w:t>clean_up</w:t>
-      </w:r>
-      <w:proofErr w:type="spellEnd"/>
+        <w:t>$ git branch -d clean_up</w:t>
+      </w:r>
     </w:p>
     <w:p>
       <w:pPr>
@@ -2690,29 +1802,7 @@
           <w:lang w:bidi="he-IL"/>
         </w:rPr>
         <w:br/>
-        <w:t xml:space="preserve">Deleted branch </w:t>
-      </w:r>
-      <w:proofErr w:type="spellStart"/>
-      <w:r>
-        <w:rPr>
-          <w:rFonts w:ascii="Courier New" w:eastAsia="Times New Roman" w:hAnsi="Courier New" w:cs="Courier New"/>
-          <w:color w:val="FFFFFF"/>
-          <w:sz w:val="21"/>
-          <w:szCs w:val="21"/>
-          <w:lang w:bidi="he-IL"/>
-        </w:rPr>
-        <w:t>clean_up</w:t>
-      </w:r>
-      <w:proofErr w:type="spellEnd"/>
-      <w:r>
-        <w:rPr>
-          <w:rFonts w:ascii="Courier New" w:eastAsia="Times New Roman" w:hAnsi="Courier New" w:cs="Courier New"/>
-          <w:color w:val="FFFFFF"/>
-          <w:sz w:val="21"/>
-          <w:szCs w:val="21"/>
-          <w:lang w:bidi="he-IL"/>
-        </w:rPr>
-        <w:t xml:space="preserve"> (was ec6888b).</w:t>
+        <w:t>Deleted branch clean_up (was ec6888b).</w:t>
       </w:r>
     </w:p>
     <w:p>
@@ -2791,31 +1881,7 @@
           <w:lang w:bidi="he-IL"/>
         </w:rPr>
         <w:lastRenderedPageBreak/>
-        <w:t xml:space="preserve">$ </w:t>
-      </w:r>
-      <w:proofErr w:type="spellStart"/>
-      <w:proofErr w:type="gramStart"/>
-      <w:r>
-        <w:rPr>
-          <w:rFonts w:ascii="inherit" w:eastAsia="Times New Roman" w:hAnsi="inherit" w:cs="Courier New"/>
-          <w:color w:val="FFFFFF"/>
-          <w:sz w:val="21"/>
-          <w:szCs w:val="21"/>
-          <w:lang w:bidi="he-IL"/>
-        </w:rPr>
-        <w:t>git</w:t>
-      </w:r>
-      <w:proofErr w:type="spellEnd"/>
-      <w:proofErr w:type="gramEnd"/>
-      <w:r>
-        <w:rPr>
-          <w:rFonts w:ascii="inherit" w:eastAsia="Times New Roman" w:hAnsi="inherit" w:cs="Courier New"/>
-          <w:color w:val="FFFFFF"/>
-          <w:sz w:val="21"/>
-          <w:szCs w:val="21"/>
-          <w:lang w:bidi="he-IL"/>
-        </w:rPr>
-        <w:t xml:space="preserve"> push</w:t>
+        <w:t>$ git push</w:t>
       </w:r>
     </w:p>
     <w:p>
@@ -2890,29 +1956,7 @@
           <w:lang w:bidi="he-IL"/>
         </w:rPr>
         <w:br/>
-        <w:t>3e70b0f</w:t>
-      </w:r>
-      <w:proofErr w:type="gramStart"/>
-      <w:r>
-        <w:rPr>
-          <w:rFonts w:ascii="Courier New" w:eastAsia="Times New Roman" w:hAnsi="Courier New" w:cs="Courier New"/>
-          <w:color w:val="FFFFFF"/>
-          <w:sz w:val="21"/>
-          <w:szCs w:val="21"/>
-          <w:lang w:bidi="he-IL"/>
-        </w:rPr>
-        <w:t>..</w:t>
-      </w:r>
-      <w:proofErr w:type="gramEnd"/>
-      <w:r>
-        <w:rPr>
-          <w:rFonts w:ascii="Courier New" w:eastAsia="Times New Roman" w:hAnsi="Courier New" w:cs="Courier New"/>
-          <w:color w:val="FFFFFF"/>
-          <w:sz w:val="21"/>
-          <w:szCs w:val="21"/>
-          <w:lang w:bidi="he-IL"/>
-        </w:rPr>
-        <w:t>93bd093 master -&gt; master</w:t>
+        <w:t>3e70b0f..93bd093 master -&gt; master</w:t>
       </w:r>
     </w:p>
     <w:p>
@@ -3079,18 +2123,8 @@
           <w:sz w:val="24"/>
           <w:szCs w:val="24"/>
         </w:rPr>
-        <w:t xml:space="preserve">Define the following terms in the context of </w:t>
-      </w:r>
-      <w:proofErr w:type="spellStart"/>
-      <w:r>
-        <w:rPr>
-          <w:rFonts w:ascii="Times New Roman" w:hAnsi="Times New Roman" w:cs="Times New Roman"/>
-          <w:sz w:val="24"/>
-          <w:szCs w:val="24"/>
-        </w:rPr>
-        <w:t>Git</w:t>
-      </w:r>
-      <w:proofErr w:type="spellEnd"/>
+        <w:t>Define the following terms in the context of Git</w:t>
+      </w:r>
       <w:r>
         <w:rPr>
           <w:rFonts w:ascii="Times New Roman" w:hAnsi="Times New Roman" w:cs="Times New Roman"/>
@@ -3144,25 +2178,7 @@
           <w:sz w:val="24"/>
           <w:szCs w:val="24"/>
         </w:rPr>
-        <w:t xml:space="preserve"> where </w:t>
-      </w:r>
-      <w:proofErr w:type="spellStart"/>
-      <w:r>
-        <w:rPr>
-          <w:rFonts w:ascii="Times New Roman" w:hAnsi="Times New Roman" w:cs="Times New Roman"/>
-          <w:sz w:val="24"/>
-          <w:szCs w:val="24"/>
-        </w:rPr>
-        <w:t>Git</w:t>
-      </w:r>
-      <w:proofErr w:type="spellEnd"/>
-      <w:r>
-        <w:rPr>
-          <w:rFonts w:ascii="Times New Roman" w:hAnsi="Times New Roman" w:cs="Times New Roman"/>
-          <w:sz w:val="24"/>
-          <w:szCs w:val="24"/>
-        </w:rPr>
-        <w:t xml:space="preserve"> has been initialized</w:t>
+        <w:t xml:space="preserve"> where Git has been initialized</w:t>
       </w:r>
     </w:p>
     <w:p>
@@ -3538,8 +2554,83 @@
         </w:rPr>
         <w:t>Forked repository -&gt; committed changes -&gt; submitted pull request</w:t>
       </w:r>
+    </w:p>
+    <w:p>
+      <w:pPr>
+        <w:pStyle w:val="ListParagraph"/>
+        <w:jc w:val="both"/>
+        <w:rPr>
+          <w:rFonts w:ascii="Times New Roman" w:hAnsi="Times New Roman" w:cs="Times New Roman"/>
+          <w:bCs/>
+          <w:sz w:val="24"/>
+          <w:szCs w:val="24"/>
+        </w:rPr>
+      </w:pPr>
+    </w:p>
+    <w:p>
+      <w:pPr>
+        <w:pStyle w:val="ListParagraph"/>
+        <w:jc w:val="both"/>
+        <w:rPr>
+          <w:rFonts w:ascii="Times New Roman" w:hAnsi="Times New Roman" w:cs="Times New Roman"/>
+          <w:b/>
+          <w:sz w:val="24"/>
+          <w:szCs w:val="24"/>
+        </w:rPr>
+      </w:pPr>
+      <w:r>
+        <w:rPr>
+          <w:rFonts w:ascii="Times New Roman" w:hAnsi="Times New Roman" w:cs="Times New Roman"/>
+          <w:b/>
+          <w:sz w:val="24"/>
+          <w:szCs w:val="24"/>
+        </w:rPr>
+        <w:t xml:space="preserve">&gt; </w:t>
+      </w:r>
+      <w:r>
+        <w:rPr>
+          <w:rFonts w:ascii="Times New Roman" w:hAnsi="Times New Roman" w:cs="Times New Roman"/>
+          <w:b/>
+          <w:sz w:val="24"/>
+          <w:szCs w:val="24"/>
+        </w:rPr>
+        <w:t>Part 10</w:t>
+      </w:r>
+    </w:p>
+    <w:p>
+      <w:pPr>
+        <w:pStyle w:val="ListParagraph"/>
+        <w:jc w:val="both"/>
+        <w:rPr>
+          <w:rFonts w:ascii="Times New Roman" w:hAnsi="Times New Roman" w:cs="Times New Roman"/>
+          <w:bCs/>
+          <w:sz w:val="24"/>
+          <w:szCs w:val="24"/>
+        </w:rPr>
+      </w:pPr>
+      <w:r>
+        <w:rPr>
+          <w:rFonts w:ascii="Times New Roman" w:hAnsi="Times New Roman" w:cs="Times New Roman"/>
+          <w:bCs/>
+          <w:sz w:val="24"/>
+          <w:szCs w:val="24"/>
+        </w:rPr>
+        <w:t>n/a</w:t>
+      </w:r>
       <w:bookmarkStart w:id="0" w:name="_GoBack"/>
       <w:bookmarkEnd w:id="0"/>
+    </w:p>
+    <w:p>
+      <w:pPr>
+        <w:pStyle w:val="ListParagraph"/>
+        <w:jc w:val="both"/>
+        <w:rPr>
+          <w:rFonts w:ascii="Times New Roman" w:hAnsi="Times New Roman" w:cs="Times New Roman"/>
+          <w:bCs/>
+          <w:sz w:val="24"/>
+          <w:szCs w:val="24"/>
+        </w:rPr>
+      </w:pPr>
     </w:p>
     <w:p/>
     <w:sectPr>
